--- a/photoshopcs6学习笔记.docx
+++ b/photoshopcs6学习笔记.docx
@@ -3,6 +3,129 @@
 <w:document xmlns:wpc="http://schemas.microsoft.com/office/word/2010/wordprocessingCanvas" xmlns:mc="http://schemas.openxmlformats.org/markup-compatibility/2006" xmlns:o="urn:schemas-microsoft-com:office:office" xmlns:r="http://schemas.openxmlformats.org/officeDocument/2006/relationships" xmlns:m="http://schemas.openxmlformats.org/officeDocument/2006/math" xmlns:v="urn:schemas-microsoft-com:vml" xmlns:wp14="http://schemas.microsoft.com/office/word/2010/wordprocessingDrawing" xmlns:wp="http://schemas.openxmlformats.org/drawingml/2006/wordprocessingDrawing" xmlns:w="http://schemas.openxmlformats.org/wordprocessingml/2006/main" xmlns:w14="http://schemas.microsoft.com/office/word/2010/wordml" xmlns:w10="urn:schemas-microsoft-com:office:word" xmlns:w15="http://schemas.microsoft.com/office/word/2012/wordml" xmlns:wpg="http://schemas.microsoft.com/office/word/2010/wordprocessingGroup" xmlns:wpi="http://schemas.microsoft.com/office/word/2010/wordprocessingInk" xmlns:wne="http://schemas.microsoft.com/office/word/2006/wordml" xmlns:wps="http://schemas.microsoft.com/office/word/2010/wordprocessingShape" xmlns:wpsCustomData="http://www.wps.cn/officeDocument/2013/wpsCustomData" mc:Ignorable="w14 w15 wp14">
   <w:body>
     <w:p>
+      <w:pPr>
+        <w:pStyle w:val="2"/>
+        <w:numPr>
+          <w:ilvl w:val="0"/>
+          <w:numId w:val="1"/>
+        </w:numPr>
+        <w:bidi w:val="0"/>
+        <w:rPr>
+          <w:rFonts w:hint="eastAsia"/>
+          <w:lang w:val="en-US" w:eastAsia="zh-CN"/>
+        </w:rPr>
+      </w:pPr>
+      <w:r>
+        <w:rPr>
+          <w:rFonts w:hint="eastAsia"/>
+          <w:lang w:val="en-US" w:eastAsia="zh-CN"/>
+        </w:rPr>
+        <w:t>基础使用方法</w:t>
+      </w:r>
+    </w:p>
+    <w:p>
+      <w:pPr>
+        <w:numPr>
+          <w:ilvl w:val="0"/>
+          <w:numId w:val="2"/>
+        </w:numPr>
+        <w:rPr>
+          <w:rFonts w:hint="eastAsia"/>
+          <w:lang w:val="en-US" w:eastAsia="zh-CN"/>
+        </w:rPr>
+      </w:pPr>
+      <w:r>
+        <w:rPr>
+          <w:rFonts w:hint="eastAsia"/>
+          <w:lang w:val="en-US" w:eastAsia="zh-CN"/>
+        </w:rPr>
+        <w:t>新建文件：文件--&gt;新建；快捷键：ctrl+n;</w:t>
+      </w:r>
+    </w:p>
+    <w:p>
+      <w:pPr>
+        <w:numPr>
+          <w:ilvl w:val="0"/>
+          <w:numId w:val="0"/>
+        </w:numPr>
+      </w:pPr>
+      <w:r>
+        <w:drawing>
+          <wp:inline distT="0" distB="0" distL="114300" distR="114300">
+            <wp:extent cx="5238750" cy="3571875"/>
+            <wp:effectExtent l="0" t="0" r="0" b="9525"/>
+            <wp:docPr id="3" name="图片 3"/>
+            <wp:cNvGraphicFramePr>
+              <a:graphicFrameLocks xmlns:a="http://schemas.openxmlformats.org/drawingml/2006/main" noChangeAspect="1"/>
+            </wp:cNvGraphicFramePr>
+            <a:graphic xmlns:a="http://schemas.openxmlformats.org/drawingml/2006/main">
+              <a:graphicData uri="http://schemas.openxmlformats.org/drawingml/2006/picture">
+                <pic:pic xmlns:pic="http://schemas.openxmlformats.org/drawingml/2006/picture">
+                  <pic:nvPicPr>
+                    <pic:cNvPr id="3" name="图片 3"/>
+                    <pic:cNvPicPr>
+                      <a:picLocks noChangeAspect="1"/>
+                    </pic:cNvPicPr>
+                  </pic:nvPicPr>
+                  <pic:blipFill>
+                    <a:blip r:embed="rId4"/>
+                    <a:stretch>
+                      <a:fillRect/>
+                    </a:stretch>
+                  </pic:blipFill>
+                  <pic:spPr>
+                    <a:xfrm>
+                      <a:off x="0" y="0"/>
+                      <a:ext cx="5238750" cy="3571875"/>
+                    </a:xfrm>
+                    <a:prstGeom prst="rect">
+                      <a:avLst/>
+                    </a:prstGeom>
+                    <a:noFill/>
+                    <a:ln>
+                      <a:noFill/>
+                    </a:ln>
+                  </pic:spPr>
+                </pic:pic>
+              </a:graphicData>
+            </a:graphic>
+          </wp:inline>
+        </w:drawing>
+      </w:r>
+    </w:p>
+    <w:p>
+      <w:pPr>
+        <w:pStyle w:val="2"/>
+        <w:numPr>
+          <w:ilvl w:val="0"/>
+          <w:numId w:val="2"/>
+        </w:numPr>
+        <w:bidi w:val="0"/>
+        <w:ind w:left="0" w:leftChars="0" w:firstLine="0" w:firstLineChars="0"/>
+        <w:rPr>
+          <w:rFonts w:hint="eastAsia"/>
+          <w:lang w:val="en-US" w:eastAsia="zh-CN"/>
+        </w:rPr>
+      </w:pPr>
+      <w:r>
+        <w:rPr>
+          <w:rFonts w:hint="eastAsia"/>
+          <w:lang w:val="en-US" w:eastAsia="zh-CN"/>
+        </w:rPr>
+        <w:t>常用快捷键</w:t>
+      </w:r>
+    </w:p>
+    <w:p>
+      <w:pPr>
+        <w:numPr>
+          <w:numId w:val="0"/>
+        </w:numPr>
+        <w:ind w:leftChars="0"/>
+        <w:rPr>
+          <w:rFonts w:hint="default"/>
+          <w:lang w:val="en-US" w:eastAsia="zh-CN"/>
+        </w:rPr>
+      </w:pPr>
       <w:bookmarkStart w:id="0" w:name="_GoBack"/>
       <w:bookmarkEnd w:id="0"/>
     </w:p>
@@ -14,6 +137,49 @@
     </w:sectPr>
   </w:body>
 </w:document>
+</file>
+
+<file path=word/numbering.xml><?xml version="1.0" encoding="utf-8"?>
+<w:numbering xmlns:wpc="http://schemas.microsoft.com/office/word/2010/wordprocessingCanvas" xmlns:mc="http://schemas.openxmlformats.org/markup-compatibility/2006" xmlns:o="urn:schemas-microsoft-com:office:office" xmlns:r="http://schemas.openxmlformats.org/officeDocument/2006/relationships" xmlns:m="http://schemas.openxmlformats.org/officeDocument/2006/math" xmlns:v="urn:schemas-microsoft-com:vml" xmlns:wp14="http://schemas.microsoft.com/office/word/2010/wordprocessingDrawing" xmlns:wp="http://schemas.openxmlformats.org/drawingml/2006/wordprocessingDrawing" xmlns:w10="urn:schemas-microsoft-com:office:word" xmlns:w="http://schemas.openxmlformats.org/wordprocessingml/2006/main" xmlns:w14="http://schemas.microsoft.com/office/word/2010/wordml" xmlns:wpg="http://schemas.microsoft.com/office/word/2010/wordprocessingGroup" xmlns:wpi="http://schemas.microsoft.com/office/word/2010/wordprocessingInk" xmlns:wne="http://schemas.microsoft.com/office/word/2006/wordml" xmlns:wps="http://schemas.microsoft.com/office/word/2010/wordprocessingShape" mc:Ignorable="w14 wp14">
+  <w:abstractNum w:abstractNumId="0">
+    <w:nsid w:val="E99D2A9E"/>
+    <w:multiLevelType w:val="singleLevel"/>
+    <w:tmpl w:val="E99D2A9E"/>
+    <w:lvl w:ilvl="0" w:tentative="0">
+      <w:start w:val="1"/>
+      <w:numFmt w:val="decimal"/>
+      <w:lvlText w:val="%1."/>
+      <w:lvlJc w:val="left"/>
+      <w:pPr>
+        <w:tabs>
+          <w:tab w:val="left" w:pos="312"/>
+        </w:tabs>
+      </w:pPr>
+    </w:lvl>
+  </w:abstractNum>
+  <w:abstractNum w:abstractNumId="1">
+    <w:nsid w:val="FB7F4BC1"/>
+    <w:multiLevelType w:val="singleLevel"/>
+    <w:tmpl w:val="FB7F4BC1"/>
+    <w:lvl w:ilvl="0" w:tentative="0">
+      <w:start w:val="1"/>
+      <w:numFmt w:val="decimal"/>
+      <w:lvlText w:val="%1."/>
+      <w:lvlJc w:val="left"/>
+      <w:pPr>
+        <w:tabs>
+          <w:tab w:val="left" w:pos="312"/>
+        </w:tabs>
+      </w:pPr>
+    </w:lvl>
+  </w:abstractNum>
+  <w:num w:numId="1">
+    <w:abstractNumId w:val="1"/>
+  </w:num>
+  <w:num w:numId="2">
+    <w:abstractNumId w:val="0"/>
+  </w:num>
+</w:numbering>
 </file>
 
 <file path=word/styles.xml><?xml version="1.0" encoding="utf-8"?>
@@ -91,7 +257,7 @@
     <w:lsdException w:qFormat="1" w:unhideWhenUsed="0" w:uiPriority="0" w:semiHidden="0" w:name="Title"/>
     <w:lsdException w:unhideWhenUsed="0" w:uiPriority="0" w:semiHidden="0" w:name="Closing"/>
     <w:lsdException w:unhideWhenUsed="0" w:uiPriority="0" w:semiHidden="0" w:name="Signature"/>
-    <w:lsdException w:unhideWhenUsed="0" w:uiPriority="0" w:name="Default Paragraph Font"/>
+    <w:lsdException w:qFormat="1" w:unhideWhenUsed="0" w:uiPriority="0" w:name="Default Paragraph Font"/>
     <w:lsdException w:unhideWhenUsed="0" w:uiPriority="0" w:semiHidden="0" w:name="Body Text"/>
     <w:lsdException w:unhideWhenUsed="0" w:uiPriority="0" w:semiHidden="0" w:name="Body Text Indent"/>
     <w:lsdException w:unhideWhenUsed="0" w:uiPriority="0" w:semiHidden="0" w:name="List Continue"/>
@@ -129,7 +295,7 @@
     <w:lsdException w:unhideWhenUsed="0" w:uiPriority="0" w:semiHidden="0" w:name="HTML Sample"/>
     <w:lsdException w:unhideWhenUsed="0" w:uiPriority="0" w:semiHidden="0" w:name="HTML Typewriter"/>
     <w:lsdException w:unhideWhenUsed="0" w:uiPriority="0" w:semiHidden="0" w:name="HTML Variable"/>
-    <w:lsdException w:unhideWhenUsed="0" w:uiPriority="0" w:name="Normal Table"/>
+    <w:lsdException w:qFormat="1" w:unhideWhenUsed="0" w:uiPriority="0" w:name="Normal Table"/>
     <w:lsdException w:unhideWhenUsed="0" w:uiPriority="0" w:semiHidden="0" w:name="annotation subject"/>
     <w:lsdException w:unhideWhenUsed="0" w:uiPriority="0" w:semiHidden="0" w:name="Table Simple 1"/>
     <w:lsdException w:unhideWhenUsed="0" w:uiPriority="0" w:semiHidden="0" w:name="Table Simple 2"/>
@@ -291,14 +457,34 @@
       <w:lang w:val="en-US" w:eastAsia="zh-CN" w:bidi="ar-SA"/>
     </w:rPr>
   </w:style>
-  <w:style w:type="character" w:default="1" w:styleId="2">
+  <w:style w:type="paragraph" w:styleId="2">
+    <w:name w:val="heading 1"/>
+    <w:basedOn w:val="1"/>
+    <w:next w:val="1"/>
+    <w:qFormat/>
+    <w:uiPriority w:val="0"/>
+    <w:pPr>
+      <w:keepNext/>
+      <w:keepLines/>
+      <w:spacing w:before="340" w:beforeLines="0" w:beforeAutospacing="0" w:after="330" w:afterLines="0" w:afterAutospacing="0" w:line="576" w:lineRule="auto"/>
+      <w:outlineLvl w:val="0"/>
+    </w:pPr>
+    <w:rPr>
+      <w:b/>
+      <w:kern w:val="44"/>
+      <w:sz w:val="44"/>
+    </w:rPr>
+  </w:style>
+  <w:style w:type="character" w:default="1" w:styleId="4">
     <w:name w:val="Default Paragraph Font"/>
     <w:semiHidden/>
+    <w:qFormat/>
     <w:uiPriority w:val="0"/>
   </w:style>
   <w:style w:type="table" w:default="1" w:styleId="3">
     <w:name w:val="Normal Table"/>
     <w:semiHidden/>
+    <w:qFormat/>
     <w:uiPriority w:val="0"/>
     <w:tblPr>
       <w:tblLayout w:type="fixed"/>
